--- a/2104667_Rui_Carvalho_EfolioB_Fisgeral.docx
+++ b/2104667_Rui_Carvalho_EfolioB_Fisgeral.docx
@@ -372,16 +372,14 @@
         </w:rPr>
         <w:t xml:space="preserve">ma abordagem de integração numérica que melhora a precisão comparada ao método de Euler. Este estudo não tenta apenas fazer a previsão das </w:t>
       </w:r>
-      <w:proofErr w:type="spellStart"/>
       <w:r>
         <w:rPr>
           <w:rStyle w:val="Strong"/>
           <w:b w:val="0"/>
           <w:bCs w:val="0"/>
         </w:rPr>
-        <w:t>variaçaoes</w:t>
+        <w:t>variações</w:t>
       </w:r>
-      <w:proofErr w:type="spellEnd"/>
       <w:r>
         <w:rPr>
           <w:rStyle w:val="Strong"/>
@@ -777,16 +775,14 @@
         </w:rPr>
         <w:t xml:space="preserve"> representam, </w:t>
       </w:r>
-      <w:proofErr w:type="spellStart"/>
       <w:r>
         <w:rPr>
           <w:rStyle w:val="SubtleEmphasis"/>
           <w:i w:val="0"/>
           <w:iCs w:val="0"/>
         </w:rPr>
-        <w:t>respectivamente</w:t>
+        <w:t>respetivamente</w:t>
       </w:r>
-      <w:proofErr w:type="spellEnd"/>
       <w:r>
         <w:rPr>
           <w:rStyle w:val="SubtleEmphasis"/>
@@ -869,16 +865,14 @@
         </w:rPr>
         <w:t xml:space="preserve">é o coeficiente que representa o impacto do predador </w:t>
       </w:r>
-      <w:proofErr w:type="spellStart"/>
       <w:r>
         <w:rPr>
           <w:rStyle w:val="SubtleEmphasis"/>
           <w:i w:val="0"/>
           <w:iCs w:val="0"/>
         </w:rPr>
-        <w:t>sibre</w:t>
+        <w:t>sobre</w:t>
       </w:r>
-      <w:proofErr w:type="spellEnd"/>
       <w:r>
         <w:rPr>
           <w:rStyle w:val="SubtleEmphasis"/>
@@ -1345,16 +1339,14 @@
         </w:rPr>
         <w:t xml:space="preserve">, técnica de integração numérica para resolve </w:t>
       </w:r>
-      <w:proofErr w:type="spellStart"/>
       <w:r>
         <w:rPr>
           <w:rStyle w:val="SubtleEmphasis"/>
           <w:i w:val="0"/>
           <w:iCs w:val="0"/>
         </w:rPr>
-        <w:t>equeções</w:t>
+        <w:t>equações</w:t>
       </w:r>
-      <w:proofErr w:type="spellEnd"/>
       <w:r>
         <w:rPr>
           <w:rStyle w:val="SubtleEmphasis"/>
@@ -2435,15 +2427,13 @@
         </w:rPr>
         <w:t xml:space="preserve">Implementação do </w:t>
       </w:r>
-      <w:proofErr w:type="spellStart"/>
       <w:r>
         <w:rPr>
           <w:rStyle w:val="Emphasis"/>
           <w:u w:val="single"/>
         </w:rPr>
-        <w:t>codigo</w:t>
+        <w:t>código</w:t>
       </w:r>
-      <w:proofErr w:type="spellEnd"/>
       <w:r>
         <w:rPr>
           <w:rStyle w:val="Emphasis"/>
@@ -2461,7 +2451,10 @@
       </w:r>
       <w:proofErr w:type="spellStart"/>
       <w:r>
-        <w:t>MacOS</w:t>
+        <w:t>m</w:t>
+      </w:r>
+      <w:r>
+        <w:t>acOS</w:t>
       </w:r>
       <w:proofErr w:type="spellEnd"/>
       <w:r>
@@ -2501,32 +2494,26 @@
       <w:r>
         <w:t xml:space="preserve">A simulação, conduzida ao longo de um período de 100 anos, gerou um </w:t>
       </w:r>
-      <w:proofErr w:type="spellStart"/>
       <w:r>
-        <w:t>conjuto</w:t>
+        <w:t>conjunto</w:t>
       </w:r>
-      <w:proofErr w:type="spellEnd"/>
       <w:r>
         <w:t xml:space="preserve"> de dados que descreve as variações nas populações de coelhos-bravos e linces-</w:t>
       </w:r>
-      <w:proofErr w:type="spellStart"/>
       <w:r>
-        <w:t>ibericos</w:t>
+        <w:t>ibéricos</w:t>
       </w:r>
-      <w:proofErr w:type="spellEnd"/>
       <w:r>
         <w:t xml:space="preserve"> no Parque Natural do Guadiana. Estes resultados foram obtidos aplicando o </w:t>
       </w:r>
-      <w:proofErr w:type="spellStart"/>
       <w:r>
-        <w:t>Metodo</w:t>
+        <w:t>Método</w:t>
       </w:r>
       <w:r>
-        <w:t>de</w:t>
+        <w:t xml:space="preserve"> </w:t>
       </w:r>
-      <w:proofErr w:type="spellEnd"/>
       <w:r>
-        <w:t xml:space="preserve"> </w:t>
+        <w:t xml:space="preserve">de </w:t>
       </w:r>
       <w:proofErr w:type="spellStart"/>
       <w:r>
@@ -2558,7 +2545,7 @@
         <w:spacing w:line="276" w:lineRule="auto"/>
       </w:pPr>
       <w:r>
-        <w:t xml:space="preserve">Poderemos consultar os resultados obtidos pela simulação através da tabela 1 no anexo 1 e os gráficos nos anexos 2 e 3 </w:t>
+        <w:t>Poderemos consultar os resultados obtidos pela simulação através da tabela 1 no anexo 1</w:t>
       </w:r>
       <w:r>
         <w:t>.</w:t>
@@ -2568,6 +2555,97 @@
       <w:pPr>
         <w:spacing w:line="276" w:lineRule="auto"/>
       </w:pPr>
+      <w:r>
+        <w:rPr>
+          <w:noProof/>
+        </w:rPr>
+        <w:drawing>
+          <wp:inline distT="0" distB="0" distL="0" distR="0" wp14:anchorId="60ED7CC4" wp14:editId="27B2EDAA">
+            <wp:extent cx="5940425" cy="2970530"/>
+            <wp:effectExtent l="0" t="0" r="3175" b="1270"/>
+            <wp:docPr id="858747571" name="Picture 1"/>
+            <wp:cNvGraphicFramePr>
+              <a:graphicFrameLocks xmlns:a="http://schemas.openxmlformats.org/drawingml/2006/main" noChangeAspect="1"/>
+            </wp:cNvGraphicFramePr>
+            <a:graphic xmlns:a="http://schemas.openxmlformats.org/drawingml/2006/main">
+              <a:graphicData uri="http://schemas.openxmlformats.org/drawingml/2006/picture">
+                <pic:pic xmlns:pic="http://schemas.openxmlformats.org/drawingml/2006/picture">
+                  <pic:nvPicPr>
+                    <pic:cNvPr id="858747571" name="Picture 858747571"/>
+                    <pic:cNvPicPr/>
+                  </pic:nvPicPr>
+                  <pic:blipFill>
+                    <a:blip r:embed="rId8">
+                      <a:extLst>
+                        <a:ext uri="{28A0092B-C50C-407E-A947-70E740481C1C}">
+                          <a14:useLocalDpi xmlns:a14="http://schemas.microsoft.com/office/drawing/2010/main" val="0"/>
+                        </a:ext>
+                      </a:extLst>
+                    </a:blip>
+                    <a:stretch>
+                      <a:fillRect/>
+                    </a:stretch>
+                  </pic:blipFill>
+                  <pic:spPr>
+                    <a:xfrm>
+                      <a:off x="0" y="0"/>
+                      <a:ext cx="5940425" cy="2970530"/>
+                    </a:xfrm>
+                    <a:prstGeom prst="rect">
+                      <a:avLst/>
+                    </a:prstGeom>
+                  </pic:spPr>
+                </pic:pic>
+              </a:graphicData>
+            </a:graphic>
+          </wp:inline>
+        </w:drawing>
+      </w:r>
+    </w:p>
+    <w:p>
+      <w:pPr>
+        <w:spacing w:line="276" w:lineRule="auto"/>
+        <w:sectPr>
+          <w:footerReference w:type="default" r:id="rId9"/>
+          <w:footerReference w:type="first" r:id="rId10"/>
+          <w:pgSz w:w="11906" w:h="16838"/>
+          <w:pgMar w:top="1417" w:right="1701" w:bottom="1417" w:left="850" w:header="708" w:footer="708" w:gutter="0"/>
+          <w:cols w:space="708"/>
+          <w:titlePg/>
+          <w:docGrid w:linePitch="360"/>
+        </w:sectPr>
+      </w:pPr>
+    </w:p>
+    <w:p>
+      <w:pPr>
+        <w:spacing w:line="276" w:lineRule="auto"/>
+        <w:rPr>
+          <w:u w:val="single"/>
+        </w:rPr>
+      </w:pPr>
+      <w:r>
+        <w:rPr>
+          <w:u w:val="single"/>
+        </w:rPr>
+        <w:lastRenderedPageBreak/>
+        <w:t>Evolução  das populações ao longo do tempo</w:t>
+      </w:r>
+    </w:p>
+    <w:p>
+      <w:pPr>
+        <w:spacing w:line="276" w:lineRule="auto"/>
+      </w:pPr>
+      <w:r>
+        <w:t xml:space="preserve">Foi observado um padrão cíclico nas populações de ambas as espécies, característico de sistemas predador-presa. </w:t>
+      </w:r>
+    </w:p>
+    <w:p>
+      <w:pPr>
+        <w:spacing w:line="276" w:lineRule="auto"/>
+      </w:pPr>
+      <w:r>
+        <w:t xml:space="preserve">A população de coelhos, apresentou flutuações periódicas, com picos e vales, correspondendo, aos períodos de baixa e alta população de linces. </w:t>
+      </w:r>
     </w:p>
     <w:p>
       <w:pPr>
@@ -2585,31 +2663,35 @@
         <w:rPr>
           <w:u w:val="single"/>
         </w:rPr>
-        <w:t>Evolução  das populações ao longo do tempo</w:t>
+        <w:t>Dinâmica Predador-Presa:</w:t>
       </w:r>
-    </w:p>
-    <w:p>
-      <w:pPr>
-        <w:spacing w:line="276" w:lineRule="auto"/>
-        <w:rPr>
-          <w:u w:val="single"/>
-        </w:rPr>
-      </w:pPr>
     </w:p>
     <w:p>
       <w:pPr>
         <w:spacing w:line="276" w:lineRule="auto"/>
       </w:pPr>
       <w:r>
-        <w:t xml:space="preserve">Foi observado um padrão cíclico nas populações     de ambas as espécies, característico de sistemas predador-presa. </w:t>
+        <w:t xml:space="preserve">Aumentos na população de coelhos, foram </w:t>
+      </w:r>
+      <w:r>
+        <w:t>seguidos</w:t>
+      </w:r>
+      <w:r>
+        <w:t xml:space="preserve"> por aumentos na população de lince, com um atraso temporal. Isto sendo um reflexo direto da dependência dos linces em relação á disponibilidade de alimento. </w:t>
+      </w:r>
+    </w:p>
+    <w:p>
+      <w:pPr>
+        <w:spacing w:line="276" w:lineRule="auto"/>
+      </w:pPr>
+      <w:r>
+        <w:t>As quedas de população de coelhos, ocorrem após os picos na população de linces, ilustrando o impacto da predação.</w:t>
       </w:r>
     </w:p>
     <w:p>
       <w:pPr>
         <w:spacing w:line="276" w:lineRule="auto"/>
         <w:sectPr>
-          <w:footerReference w:type="default" r:id="rId8"/>
-          <w:footerReference w:type="first" r:id="rId9"/>
           <w:pgSz w:w="11906" w:h="16838"/>
           <w:pgMar w:top="1417" w:right="1701" w:bottom="1417" w:left="850" w:header="708" w:footer="708" w:gutter="0"/>
           <w:cols w:space="708"/>
@@ -2617,6 +2699,9 @@
           <w:docGrid w:linePitch="360"/>
         </w:sectPr>
       </w:pPr>
+      <w:r>
+        <w:t xml:space="preserve"> </w:t>
+      </w:r>
     </w:p>
     <w:p>
       <w:pPr>
